--- a/docs_to_change/GaN2018_ActivityGuide_Perseus_N_French.docx
+++ b/docs_to_change/GaN2018_ActivityGuide_Perseus_N_French.docx
@@ -1,6 +1,6 @@
 
 <file path=word/document.xml><?xml version="1.0" encoding="utf-8"?>
-<w:document xmlns:wpc="http://schemas.microsoft.com/office/word/2010/wordprocessingCanvas" xmlns:cx="http://schemas.microsoft.com/office/drawing/2014/chartex" xmlns:cx1="http://schemas.microsoft.com/office/drawing/2015/9/8/chartex" xmlns:cx2="http://schemas.microsoft.com/office/drawing/2015/10/21/chartex" xmlns:cx3="http://schemas.microsoft.com/office/drawing/2016/5/9/chartex" xmlns:cx4="http://schemas.microsoft.com/office/drawing/2016/5/10/chartex" xmlns:cx5="http://schemas.microsoft.com/office/drawing/2016/5/11/chartex" xmlns:cx6="http://schemas.microsoft.com/office/drawing/2016/5/12/chartex" xmlns:cx7="http://schemas.microsoft.com/office/drawing/2016/5/13/chartex" xmlns:cx8="http://schemas.microsoft.com/office/drawing/2016/5/14/chartex" xmlns:mc="http://schemas.openxmlformats.org/markup-compatibility/2006" xmlns:aink="http://schemas.microsoft.com/office/drawing/2016/ink" xmlns:am3d="http://schemas.microsoft.com/office/drawing/2017/model3d" xmlns:o="urn:schemas-microsoft-com:office:office" xmlns:r="http://schemas.openxmlformats.org/officeDocument/2006/relationships" xmlns:m="http://schemas.openxmlformats.org/officeDocument/2006/math" xmlns:v="urn:schemas-microsoft-com:vml" xmlns:wp14="http://schemas.microsoft.com/office/word/2010/wordprocessingDrawing" xmlns:wp="http://schemas.openxmlformats.org/drawingml/2006/wordprocessingDrawing" xmlns:w10="urn:schemas-microsoft-com:office:word" xmlns:w="http://schemas.openxmlformats.org/wordprocessingml/2006/main" xmlns:w14="http://schemas.microsoft.com/office/word/2010/wordml" xmlns:w15="http://schemas.microsoft.com/office/word/2012/wordml" xmlns:w16cid="http://schemas.microsoft.com/office/word/2016/wordml/cid" xmlns:w16se="http://schemas.microsoft.com/office/word/2015/wordml/symex" xmlns:wpg="http://schemas.microsoft.com/office/word/2010/wordprocessingGroup" xmlns:wpi="http://schemas.microsoft.com/office/word/2010/wordprocessingInk" xmlns:wne="http://schemas.microsoft.com/office/word/2006/wordml" xmlns:wps="http://schemas.microsoft.com/office/word/2010/wordprocessingShape" mc:Ignorable="w14 w15 w16se w16cid wp14">
+<w:document xmlns:wpc="http://schemas.microsoft.com/office/word/2010/wordprocessingCanvas" xmlns:cx="http://schemas.microsoft.com/office/drawing/2014/chartex" xmlns:cx1="http://schemas.microsoft.com/office/drawing/2015/9/8/chartex" xmlns:cx2="http://schemas.microsoft.com/office/drawing/2015/10/21/chartex" xmlns:cx3="http://schemas.microsoft.com/office/drawing/2016/5/9/chartex" xmlns:cx4="http://schemas.microsoft.com/office/drawing/2016/5/10/chartex" xmlns:cx5="http://schemas.microsoft.com/office/drawing/2016/5/11/chartex" xmlns:cx6="http://schemas.microsoft.com/office/drawing/2016/5/12/chartex" xmlns:cx7="http://schemas.microsoft.com/office/drawing/2016/5/13/chartex" xmlns:cx8="http://schemas.microsoft.com/office/drawing/2016/5/14/chartex" xmlns:mc="http://schemas.openxmlformats.org/markup-compatibility/2006" xmlns:aink="http://schemas.microsoft.com/office/drawing/2016/ink" xmlns:am3d="http://schemas.microsoft.com/office/drawing/2017/model3d" xmlns:o="urn:schemas-microsoft-com:office:office" xmlns:oel="http://schemas.microsoft.com/office/2019/extlst" xmlns:r="http://schemas.openxmlformats.org/officeDocument/2006/relationships" xmlns:m="http://schemas.openxmlformats.org/officeDocument/2006/math" xmlns:v="urn:schemas-microsoft-com:vml" xmlns:wp14="http://schemas.microsoft.com/office/word/2010/wordprocessingDrawing" xmlns:wp="http://schemas.openxmlformats.org/drawingml/2006/wordprocessingDrawing" xmlns:w10="urn:schemas-microsoft-com:office:word" xmlns:w="http://schemas.openxmlformats.org/wordprocessingml/2006/main" xmlns:w14="http://schemas.microsoft.com/office/word/2010/wordml" xmlns:w15="http://schemas.microsoft.com/office/word/2012/wordml" xmlns:w16cex="http://schemas.microsoft.com/office/word/2018/wordml/cex" xmlns:w16cid="http://schemas.microsoft.com/office/word/2016/wordml/cid" xmlns:w16="http://schemas.microsoft.com/office/word/2018/wordml" xmlns:w16sdtdh="http://schemas.microsoft.com/office/word/2020/wordml/sdtdatahash" xmlns:w16se="http://schemas.microsoft.com/office/word/2015/wordml/symex" xmlns:wpg="http://schemas.microsoft.com/office/word/2010/wordprocessingGroup" xmlns:wpi="http://schemas.microsoft.com/office/word/2010/wordprocessingInk" xmlns:wne="http://schemas.microsoft.com/office/word/2006/wordml" xmlns:wps="http://schemas.microsoft.com/office/word/2010/wordprocessingShape" mc:Ignorable="w14 w15 w16se w16cid w16 w16cex w16sdtdh wp14">
   <w:body>
     <w:p>
       <w:pPr>
@@ -70,10 +70,68 @@
     <w:p>
       <w:pPr>
         <w:pStyle w:val="BasicParagraph"/>
+        <w:spacing w:line="240" w:lineRule="auto"/>
+        <w:ind w:left="-72"/>
         <w:jc w:val="center"/>
         <w:rPr>
           <w:rFonts w:ascii="Calibri" w:hAnsi="Calibri" w:cs="Optima-Regular"/>
           <w:color w:val="auto"/>
+          <w:sz w:val="28"/>
+          <w:lang w:val="fr-FR"/>
+        </w:rPr>
+      </w:pPr>
+      <w:r>
+        <w:rPr>
+          <w:rFonts w:ascii="Calibri" w:hAnsi="Calibri" w:cs="Optima-Regular"/>
+          <w:color w:val="auto"/>
+          <w:sz w:val="28"/>
+          <w:lang w:val="fr-FR"/>
+        </w:rPr>
+        <w:t>Dates de la campagne 2018 qui utilisent la constellation de Persée</w:t>
+      </w:r>
+      <w:r>
+        <w:rPr>
+          <w:rFonts w:ascii="Calibri" w:hAnsi="Calibri" w:cs="Optima-Regular"/>
+          <w:color w:val="auto"/>
+          <w:sz w:val="28"/>
+          <w:lang w:val="fr-FR"/>
+        </w:rPr>
+        <w:t xml:space="preserve"> </w:t>
+      </w:r>
+      <w:r>
+        <w:rPr>
+          <w:rFonts w:ascii="Calibri" w:hAnsi="Calibri" w:cs="Optima-Regular"/>
+          <w:color w:val="auto"/>
+          <w:sz w:val="28"/>
+          <w:lang w:val="fr-FR"/>
+        </w:rPr>
+        <w:t xml:space="preserve">: 30 octobre - 8 novembre et 29 novembre - 8 décembre </w:t>
+      </w:r>
+    </w:p>
+    <w:p>
+      <w:pPr>
+        <w:pStyle w:val="BasicParagraph"/>
+        <w:spacing w:line="240" w:lineRule="auto"/>
+        <w:ind w:left="-72"/>
+        <w:jc w:val="center"/>
+        <w:rPr>
+          <w:rFonts w:ascii="Calibri" w:hAnsi="Calibri" w:cs="Optima-Regular"/>
+          <w:color w:val="auto"/>
+          <w:sz w:val="28"/>
+          <w:lang w:val="fr-FR"/>
+        </w:rPr>
+      </w:pPr>
+    </w:p>
+    <w:p>
+      <w:pPr>
+        <w:pStyle w:val="BasicParagraph"/>
+        <w:spacing w:line="240" w:lineRule="auto"/>
+        <w:ind w:left="-72"/>
+        <w:jc w:val="center"/>
+        <w:rPr>
+          <w:rFonts w:ascii="Calibri" w:hAnsi="Calibri" w:cs="Optima-Regular"/>
+          <w:color w:val="auto"/>
+          <w:sz w:val="28"/>
           <w:lang w:val="fr-FR"/>
         </w:rPr>
         <w:sectPr>
@@ -85,82 +143,6 @@
           <w:noEndnote/>
         </w:sectPr>
       </w:pPr>
-      <w:r>
-        <w:rPr>
-          <w:rFonts w:ascii="Calibri" w:hAnsi="Calibri" w:cs="Optima-Regular"/>
-          <w:color w:val="auto"/>
-          <w:sz w:val="28"/>
-          <w:lang w:val="fr-FR"/>
-        </w:rPr>
-        <w:t xml:space="preserve">Dates à utiliser pour la Campagne </w:t>
-      </w:r>
-      <w:r>
-        <w:rPr>
-          <w:rFonts w:ascii="Calibri" w:hAnsi="Calibri" w:cs="Optima-Regular"/>
-          <w:color w:val="auto"/>
-          <w:sz w:val="28"/>
-          <w:szCs w:val="28"/>
-          <w:lang w:val="fr-FR"/>
-        </w:rPr>
-        <w:t>201</w:t>
-      </w:r>
-      <w:r>
-        <w:rPr>
-          <w:rFonts w:ascii="Calibri" w:hAnsi="Calibri" w:cs="Optima-Regular"/>
-          <w:color w:val="auto"/>
-          <w:sz w:val="28"/>
-          <w:szCs w:val="28"/>
-          <w:lang w:val="fr-FR"/>
-        </w:rPr>
-        <w:t xml:space="preserve">8 </w:t>
-      </w:r>
-      <w:proofErr w:type="gramStart"/>
-      <w:r>
-        <w:rPr>
-          <w:rFonts w:ascii="Calibri" w:hAnsi="Calibri" w:cs="Optima-Regular"/>
-          <w:color w:val="auto"/>
-          <w:sz w:val="28"/>
-          <w:lang w:val="fr-FR"/>
-        </w:rPr>
-        <w:t>Persée</w:t>
-      </w:r>
-      <w:r>
-        <w:rPr>
-          <w:rFonts w:ascii="Calibri" w:hAnsi="Calibri" w:cs="Optima-Regular"/>
-          <w:color w:val="auto"/>
-          <w:sz w:val="28"/>
-          <w:lang w:val="fr-FR"/>
-        </w:rPr>
-        <w:t>:</w:t>
-      </w:r>
-      <w:proofErr w:type="gramEnd"/>
-      <w:r>
-        <w:rPr>
-          <w:rFonts w:ascii="Calibri" w:hAnsi="Calibri" w:cs="Optima-Regular"/>
-          <w:color w:val="auto"/>
-          <w:sz w:val="28"/>
-          <w:lang w:val="fr-FR"/>
-        </w:rPr>
-        <w:t xml:space="preserve"> </w:t>
-      </w:r>
-      <w:r>
-        <w:rPr>
-          <w:rFonts w:ascii="Calibri" w:hAnsi="Calibri" w:cs="Optima-Regular"/>
-          <w:color w:val="auto"/>
-          <w:sz w:val="28"/>
-          <w:lang w:val="fr-FR"/>
-        </w:rPr>
-        <w:t xml:space="preserve"> </w:t>
-      </w:r>
-      <w:r>
-        <w:rPr>
-          <w:rFonts w:ascii="Calibri" w:hAnsi="Calibri" w:cs="Optima-Regular"/>
-          <w:color w:val="auto"/>
-          <w:sz w:val="28"/>
-          <w:lang w:val="fr-FR"/>
-        </w:rPr>
-        <w:t>Du 30 octobre au 8 novembre et du 29 novembre au 8 décembre</w:t>
-      </w:r>
     </w:p>
     <w:p>
       <w:pPr>
@@ -1344,6 +1326,7 @@
         <w:rPr>
           <w:rFonts w:ascii="Calibri" w:hAnsi="Calibri" w:cs="CastleT-Book"/>
           <w:sz w:val="19"/>
+          <w:lang w:val="fr-FR"/>
         </w:rPr>
         <w:t>(</w:t>
       </w:r>
@@ -1352,6 +1335,7 @@
           <w:rStyle w:val="Hyperlink"/>
           <w:rFonts w:ascii="Calibri" w:hAnsi="Calibri" w:cs="CastleT-Book"/>
           <w:sz w:val="19"/>
+          <w:lang w:val="fr-FR"/>
         </w:rPr>
         <w:t>http://amper.ped.muni.cz/jenik/astro/maps/GaNight/2018/</w:t>
       </w:r>
@@ -2793,6 +2777,9 @@
         <w:t>:</w:t>
       </w:r>
       <w:r>
+        <w:rPr>
+          <w:lang w:val="es-CO"/>
+        </w:rPr>
         <w:t xml:space="preserve"> </w:t>
       </w:r>
       <w:hyperlink r:id="rId13" w:history="1">
@@ -3186,7 +3173,6 @@
           <w:lang w:val="fr-FR"/>
         </w:rPr>
         <w:sectPr>
-          <w:headerReference w:type="default" r:id="rId16"/>
           <w:type w:val="continuous"/>
           <w:pgSz w:w="12240" w:h="15840"/>
           <w:pgMar w:top="360" w:right="720" w:bottom="360" w:left="720" w:header="720" w:footer="720" w:gutter="0"/>
@@ -3250,93 +3236,19 @@
         <w:jc w:val="center"/>
         <w:rPr>
           <w:rFonts w:ascii="Calibri" w:hAnsi="Calibri" w:cs="Optima-Regular"/>
-          <w:sz w:val="22"/>
-          <w:lang w:val="fr-FR"/>
-        </w:rPr>
-      </w:pPr>
-      <w:r>
-        <w:rPr>
-          <w:rFonts w:ascii="Calibri" w:hAnsi="Calibri" w:cs="Optima-Regular"/>
           <w:color w:val="auto"/>
           <w:sz w:val="28"/>
           <w:lang w:val="fr-FR"/>
         </w:rPr>
-        <w:t xml:space="preserve">Dates à utiliser pour la Campagne </w:t>
-      </w:r>
+      </w:pPr>
       <w:r>
         <w:rPr>
           <w:rFonts w:ascii="Calibri" w:hAnsi="Calibri" w:cs="Optima-Regular"/>
           <w:color w:val="auto"/>
           <w:sz w:val="28"/>
-          <w:szCs w:val="28"/>
-          <w:lang w:val="fr-FR"/>
-        </w:rPr>
-        <w:t>201</w:t>
-      </w:r>
-      <w:r>
-        <w:rPr>
-          <w:rFonts w:ascii="Calibri" w:hAnsi="Calibri" w:cs="Optima-Regular"/>
-          <w:color w:val="auto"/>
-          <w:sz w:val="28"/>
-          <w:szCs w:val="28"/>
-          <w:lang w:val="fr-FR"/>
-        </w:rPr>
-        <w:t xml:space="preserve">8 </w:t>
-      </w:r>
-      <w:proofErr w:type="gramStart"/>
-      <w:r>
-        <w:rPr>
-          <w:rFonts w:ascii="Calibri" w:hAnsi="Calibri" w:cs="Optima-Regular"/>
-          <w:color w:val="auto"/>
-          <w:sz w:val="28"/>
-          <w:lang w:val="fr-FR"/>
-        </w:rPr>
-        <w:t>Persée</w:t>
-      </w:r>
-      <w:r>
-        <w:rPr>
-          <w:rFonts w:ascii="Calibri" w:hAnsi="Calibri" w:cs="Optima-Regular"/>
-          <w:color w:val="auto"/>
-          <w:sz w:val="28"/>
-          <w:lang w:val="fr-FR"/>
-        </w:rPr>
-        <w:t>:</w:t>
-      </w:r>
-      <w:proofErr w:type="gramEnd"/>
-      <w:r>
-        <w:rPr>
-          <w:rFonts w:ascii="Calibri" w:hAnsi="Calibri" w:cs="Optima-Regular"/>
-          <w:color w:val="auto"/>
-          <w:sz w:val="28"/>
-          <w:lang w:val="fr-FR"/>
-        </w:rPr>
-        <w:t xml:space="preserve"> </w:t>
-      </w:r>
-      <w:r>
-        <w:rPr>
-          <w:rFonts w:ascii="Calibri" w:hAnsi="Calibri" w:cs="Optima-Regular"/>
-          <w:color w:val="auto"/>
-          <w:sz w:val="28"/>
-          <w:lang w:val="fr-FR"/>
-        </w:rPr>
-        <w:t xml:space="preserve"> </w:t>
-      </w:r>
-      <w:r>
-        <w:rPr>
-          <w:rFonts w:ascii="Calibri" w:hAnsi="Calibri" w:cs="Optima-Regular"/>
-          <w:color w:val="auto"/>
-          <w:sz w:val="28"/>
-          <w:lang w:val="fr-FR"/>
-        </w:rPr>
-        <w:t>Du 30 octobre au 8 novembre et du 29 novembre au 8 décembre</w:t>
-      </w:r>
-      <w:r>
-        <w:rPr>
-          <w:rFonts w:ascii="Calibri" w:hAnsi="Calibri" w:cs="Optima-Regular"/>
-          <w:sz w:val="22"/>
-          <w:lang w:val="fr-FR"/>
-        </w:rPr>
-        <w:t xml:space="preserve"> </w:t>
+          <w:lang w:val="fr-FR"/>
+        </w:rPr>
+        <w:t xml:space="preserve">Dates de la campagne 2018 qui utilisent la constellation de Persée : 30 octobre - 8 novembre et 29 novembre - 8 décembre </w:t>
       </w:r>
     </w:p>
     <w:p>
@@ -3344,6 +3256,22 @@
         <w:pStyle w:val="BasicParagraph"/>
         <w:spacing w:line="240" w:lineRule="auto"/>
         <w:jc w:val="center"/>
+        <w:rPr>
+          <w:rFonts w:ascii="Calibri" w:hAnsi="Calibri" w:cs="Optima-Regular"/>
+          <w:color w:val="auto"/>
+          <w:sz w:val="28"/>
+          <w:lang w:val="fr-FR"/>
+        </w:rPr>
+      </w:pPr>
+    </w:p>
+    <w:p>
+      <w:pPr>
+        <w:pStyle w:val="BasicParagraph"/>
+        <w:spacing w:line="240" w:lineRule="auto"/>
+        <w:jc w:val="center"/>
+        <w:rPr>
+          <w:lang w:val="fr-FR"/>
+        </w:rPr>
       </w:pPr>
       <w:r>
         <w:rPr>
@@ -3403,7 +3331,7 @@
         </w:rPr>
         <w:t xml:space="preserve"> : </w:t>
       </w:r>
-      <w:hyperlink r:id="rId17" w:history="1">
+      <w:hyperlink r:id="rId16" w:history="1">
         <w:r>
           <w:rPr>
             <w:rStyle w:val="Hyperlink"/>
@@ -3698,7 +3626,7 @@
                           </pic:cNvPicPr>
                         </pic:nvPicPr>
                         <pic:blipFill>
-                          <a:blip r:embed="rId18"/>
+                          <a:blip r:embed="rId17"/>
                           <a:stretch>
                             <a:fillRect/>
                           </a:stretch>
@@ -3824,7 +3752,7 @@
                           </pic:cNvPicPr>
                         </pic:nvPicPr>
                         <pic:blipFill>
-                          <a:blip r:embed="rId19"/>
+                          <a:blip r:embed="rId18"/>
                           <a:stretch>
                             <a:fillRect/>
                           </a:stretch>
@@ -4014,7 +3942,7 @@
                           </pic:cNvPicPr>
                         </pic:nvPicPr>
                         <pic:blipFill>
-                          <a:blip r:embed="rId20"/>
+                          <a:blip r:embed="rId19"/>
                           <a:stretch>
                             <a:fillRect/>
                           </a:stretch>
@@ -4146,7 +4074,7 @@
                           </pic:cNvPicPr>
                         </pic:nvPicPr>
                         <pic:blipFill>
-                          <a:blip r:embed="rId21"/>
+                          <a:blip r:embed="rId20"/>
                           <a:stretch>
                             <a:fillRect/>
                           </a:stretch>
@@ -4295,93 +4223,19 @@
         <w:jc w:val="center"/>
         <w:rPr>
           <w:rFonts w:ascii="Calibri" w:hAnsi="Calibri" w:cs="Optima-Regular"/>
-          <w:sz w:val="22"/>
-          <w:lang w:val="fr-FR"/>
-        </w:rPr>
-      </w:pPr>
-      <w:r>
-        <w:rPr>
-          <w:rFonts w:ascii="Calibri" w:hAnsi="Calibri" w:cs="Optima-Regular"/>
           <w:color w:val="auto"/>
           <w:sz w:val="28"/>
           <w:lang w:val="fr-FR"/>
         </w:rPr>
-        <w:t xml:space="preserve">Dates à utiliser pour la Campagne </w:t>
-      </w:r>
+      </w:pPr>
       <w:r>
         <w:rPr>
           <w:rFonts w:ascii="Calibri" w:hAnsi="Calibri" w:cs="Optima-Regular"/>
           <w:color w:val="auto"/>
           <w:sz w:val="28"/>
-          <w:szCs w:val="28"/>
-          <w:lang w:val="fr-FR"/>
-        </w:rPr>
-        <w:t>201</w:t>
-      </w:r>
-      <w:r>
-        <w:rPr>
-          <w:rFonts w:ascii="Calibri" w:hAnsi="Calibri" w:cs="Optima-Regular"/>
-          <w:color w:val="auto"/>
-          <w:sz w:val="28"/>
-          <w:szCs w:val="28"/>
-          <w:lang w:val="fr-FR"/>
-        </w:rPr>
-        <w:t xml:space="preserve">8 </w:t>
-      </w:r>
-      <w:proofErr w:type="gramStart"/>
-      <w:r>
-        <w:rPr>
-          <w:rFonts w:ascii="Calibri" w:hAnsi="Calibri" w:cs="Optima-Regular"/>
-          <w:color w:val="auto"/>
-          <w:sz w:val="28"/>
-          <w:lang w:val="fr-FR"/>
-        </w:rPr>
-        <w:t>Persée</w:t>
-      </w:r>
-      <w:r>
-        <w:rPr>
-          <w:rFonts w:ascii="Calibri" w:hAnsi="Calibri" w:cs="Optima-Regular"/>
-          <w:color w:val="auto"/>
-          <w:sz w:val="28"/>
-          <w:lang w:val="fr-FR"/>
-        </w:rPr>
-        <w:t>:</w:t>
-      </w:r>
-      <w:proofErr w:type="gramEnd"/>
-      <w:r>
-        <w:rPr>
-          <w:rFonts w:ascii="Calibri" w:hAnsi="Calibri" w:cs="Optima-Regular"/>
-          <w:color w:val="auto"/>
-          <w:sz w:val="28"/>
-          <w:lang w:val="fr-FR"/>
-        </w:rPr>
-        <w:t xml:space="preserve"> </w:t>
-      </w:r>
-      <w:r>
-        <w:rPr>
-          <w:rFonts w:ascii="Calibri" w:hAnsi="Calibri" w:cs="Optima-Regular"/>
-          <w:color w:val="auto"/>
-          <w:sz w:val="28"/>
-          <w:lang w:val="fr-FR"/>
-        </w:rPr>
-        <w:t xml:space="preserve"> </w:t>
-      </w:r>
-      <w:r>
-        <w:rPr>
-          <w:rFonts w:ascii="Calibri" w:hAnsi="Calibri" w:cs="Optima-Regular"/>
-          <w:color w:val="auto"/>
-          <w:sz w:val="28"/>
-          <w:lang w:val="fr-FR"/>
-        </w:rPr>
-        <w:t>Du 30 octobre au 8 novembre et du 29 novembre au 8 décembre</w:t>
-      </w:r>
-      <w:r>
-        <w:rPr>
-          <w:rFonts w:ascii="Calibri" w:hAnsi="Calibri" w:cs="Optima-Regular"/>
-          <w:sz w:val="22"/>
-          <w:lang w:val="fr-FR"/>
-        </w:rPr>
-        <w:t xml:space="preserve"> </w:t>
+          <w:lang w:val="fr-FR"/>
+        </w:rPr>
+        <w:t xml:space="preserve">Dates de la campagne 2018 qui utilisent la constellation de Persée : 30 octobre - 8 novembre et 29 novembre - 8 décembre </w:t>
       </w:r>
     </w:p>
     <w:p>
@@ -4391,6 +4245,19 @@
         <w:jc w:val="center"/>
         <w:rPr>
           <w:rFonts w:ascii="Calibri" w:hAnsi="Calibri" w:cs="Optima-Regular"/>
+          <w:color w:val="auto"/>
+          <w:sz w:val="28"/>
+          <w:lang w:val="fr-FR"/>
+        </w:rPr>
+      </w:pPr>
+    </w:p>
+    <w:p>
+      <w:pPr>
+        <w:pStyle w:val="BasicParagraph"/>
+        <w:spacing w:line="240" w:lineRule="auto"/>
+        <w:jc w:val="center"/>
+        <w:rPr>
+          <w:rFonts w:ascii="Calibri" w:hAnsi="Calibri" w:cs="Optima-Regular"/>
           <w:b/>
           <w:sz w:val="22"/>
           <w:lang w:val="fr-FR"/>
@@ -4446,7 +4313,7 @@
         </w:rPr>
         <w:t xml:space="preserve"> : </w:t>
       </w:r>
-      <w:hyperlink r:id="rId22" w:history="1">
+      <w:hyperlink r:id="rId21" w:history="1">
         <w:r>
           <w:rPr>
             <w:rStyle w:val="Hyperlink"/>
@@ -4697,7 +4564,7 @@
                           </pic:cNvPicPr>
                         </pic:nvPicPr>
                         <pic:blipFill>
-                          <a:blip r:embed="rId23"/>
+                          <a:blip r:embed="rId22"/>
                           <a:stretch>
                             <a:fillRect/>
                           </a:stretch>
@@ -4826,7 +4693,7 @@
                           </pic:cNvPicPr>
                         </pic:nvPicPr>
                         <pic:blipFill>
-                          <a:blip r:embed="rId24"/>
+                          <a:blip r:embed="rId23"/>
                           <a:stretch>
                             <a:fillRect/>
                           </a:stretch>
@@ -5015,7 +4882,7 @@
                           </pic:cNvPicPr>
                         </pic:nvPicPr>
                         <pic:blipFill>
-                          <a:blip r:embed="rId25"/>
+                          <a:blip r:embed="rId24"/>
                           <a:stretch>
                             <a:fillRect/>
                           </a:stretch>
@@ -5147,7 +5014,7 @@
                           </pic:cNvPicPr>
                         </pic:nvPicPr>
                         <pic:blipFill>
-                          <a:blip r:embed="rId26"/>
+                          <a:blip r:embed="rId25"/>
                           <a:stretch>
                             <a:fillRect/>
                           </a:stretch>
@@ -5285,8 +5152,6 @@
           <w:lang w:val="fr-FR"/>
         </w:rPr>
       </w:pPr>
-      <w:bookmarkStart w:id="0" w:name="_GoBack"/>
-      <w:bookmarkEnd w:id="0"/>
       <w:r>
         <w:rPr>
           <w:rFonts w:ascii="Calibri" w:hAnsi="Calibri" w:cs="CastleT-Bold"/>
@@ -5353,7 +5218,7 @@
           <w:lang w:val="fr-FR"/>
         </w:rPr>
       </w:pPr>
-      <w:hyperlink r:id="rId27" w:history="1">
+      <w:hyperlink r:id="rId26" w:history="1">
         <w:r>
           <w:rPr>
             <w:rStyle w:val="Hyperlink"/>
@@ -5372,99 +5237,37 @@
     <w:p>
       <w:pPr>
         <w:pStyle w:val="BasicParagraph"/>
+        <w:spacing w:line="240" w:lineRule="auto"/>
         <w:jc w:val="center"/>
-        <w:rPr>
-          <w:rFonts w:ascii="Calibri" w:hAnsi="Calibri" w:cs="Optima-Bold"/>
-          <w:b/>
-          <w:bCs/>
-          <w:sz w:val="22"/>
-          <w:lang w:val="fr-FR"/>
-        </w:rPr>
-        <w:sectPr>
-          <w:headerReference w:type="default" r:id="rId28"/>
-          <w:type w:val="continuous"/>
-          <w:pgSz w:w="12240" w:h="15840"/>
-          <w:pgMar w:top="720" w:right="720" w:bottom="720" w:left="720" w:header="720" w:footer="720" w:gutter="0"/>
-          <w:cols w:space="720"/>
-          <w:noEndnote/>
-        </w:sectPr>
-      </w:pPr>
-      <w:r>
         <w:rPr>
           <w:rFonts w:ascii="Calibri" w:hAnsi="Calibri" w:cs="Optima-Regular"/>
           <w:color w:val="auto"/>
           <w:sz w:val="28"/>
           <w:lang w:val="fr-FR"/>
         </w:rPr>
-        <w:t xml:space="preserve">Dates à utiliser pour la Campagne </w:t>
-      </w:r>
+      </w:pPr>
       <w:r>
         <w:rPr>
           <w:rFonts w:ascii="Calibri" w:hAnsi="Calibri" w:cs="Optima-Regular"/>
           <w:color w:val="auto"/>
           <w:sz w:val="28"/>
-          <w:szCs w:val="28"/>
-          <w:lang w:val="fr-FR"/>
-        </w:rPr>
-        <w:t>201</w:t>
-      </w:r>
-      <w:r>
+          <w:lang w:val="fr-FR"/>
+        </w:rPr>
+        <w:t>Dates de la campagne 2018 qui utilisent la constellation de Persée : 30 octobre - 8 novembre et 29 novembre - 8 décembre</w:t>
+      </w:r>
+    </w:p>
+    <w:p>
+      <w:pPr>
+        <w:pStyle w:val="BasicParagraph"/>
+        <w:spacing w:line="240" w:lineRule="auto"/>
+        <w:jc w:val="right"/>
         <w:rPr>
           <w:rFonts w:ascii="Calibri" w:hAnsi="Calibri" w:cs="Optima-Regular"/>
           <w:color w:val="auto"/>
           <w:sz w:val="28"/>
-          <w:szCs w:val="28"/>
-          <w:lang w:val="fr-FR"/>
-        </w:rPr>
-        <w:t xml:space="preserve">8 </w:t>
-      </w:r>
-      <w:proofErr w:type="gramStart"/>
-      <w:r>
-        <w:rPr>
-          <w:rFonts w:ascii="Calibri" w:hAnsi="Calibri" w:cs="Optima-Regular"/>
-          <w:color w:val="auto"/>
-          <w:sz w:val="28"/>
-          <w:lang w:val="fr-FR"/>
-        </w:rPr>
-        <w:t>Persée</w:t>
-      </w:r>
-      <w:r>
-        <w:rPr>
-          <w:rFonts w:ascii="Calibri" w:hAnsi="Calibri" w:cs="Optima-Regular"/>
-          <w:color w:val="auto"/>
-          <w:sz w:val="28"/>
-          <w:lang w:val="fr-FR"/>
-        </w:rPr>
-        <w:t>:</w:t>
-      </w:r>
-      <w:proofErr w:type="gramEnd"/>
-      <w:r>
-        <w:rPr>
-          <w:rFonts w:ascii="Calibri" w:hAnsi="Calibri" w:cs="Optima-Regular"/>
-          <w:color w:val="auto"/>
-          <w:sz w:val="28"/>
-          <w:lang w:val="fr-FR"/>
-        </w:rPr>
-        <w:t xml:space="preserve"> </w:t>
-      </w:r>
-      <w:r>
-        <w:rPr>
-          <w:rFonts w:ascii="Calibri" w:hAnsi="Calibri" w:cs="Optima-Regular"/>
-          <w:color w:val="auto"/>
-          <w:sz w:val="28"/>
-          <w:lang w:val="fr-FR"/>
-        </w:rPr>
-        <w:t xml:space="preserve"> </w:t>
-      </w:r>
-      <w:r>
-        <w:rPr>
-          <w:rFonts w:ascii="Calibri" w:hAnsi="Calibri" w:cs="Optima-Regular"/>
-          <w:color w:val="auto"/>
-          <w:sz w:val="28"/>
-          <w:lang w:val="fr-FR"/>
-        </w:rPr>
-        <w:t>Du 30 octobre au 8 novembre et du 29 novembre au 8 décembre</w:t>
-      </w:r>
+          <w:lang w:val="fr-FR"/>
+        </w:rPr>
+      </w:pPr>
     </w:p>
     <w:p>
       <w:pPr>
@@ -6390,7 +6193,7 @@
                           </pic:cNvPicPr>
                         </pic:nvPicPr>
                         <pic:blipFill>
-                          <a:blip r:embed="rId18"/>
+                          <a:blip r:embed="rId17"/>
                           <a:stretch>
                             <a:fillRect/>
                           </a:stretch>
@@ -6469,7 +6272,7 @@
                           </pic:cNvPicPr>
                         </pic:nvPicPr>
                         <pic:blipFill>
-                          <a:blip r:embed="rId19"/>
+                          <a:blip r:embed="rId18"/>
                           <a:stretch>
                             <a:fillRect/>
                           </a:stretch>
@@ -6548,7 +6351,7 @@
                           </pic:cNvPicPr>
                         </pic:nvPicPr>
                         <pic:blipFill>
-                          <a:blip r:embed="rId20"/>
+                          <a:blip r:embed="rId19"/>
                           <a:stretch>
                             <a:fillRect/>
                           </a:stretch>
@@ -6627,7 +6430,7 @@
                           </pic:cNvPicPr>
                         </pic:nvPicPr>
                         <pic:blipFill>
-                          <a:blip r:embed="rId21"/>
+                          <a:blip r:embed="rId20"/>
                           <a:stretch>
                             <a:fillRect/>
                           </a:stretch>
@@ -6917,7 +6720,7 @@
                           </pic:cNvPicPr>
                         </pic:nvPicPr>
                         <pic:blipFill>
-                          <a:blip r:embed="rId23"/>
+                          <a:blip r:embed="rId22"/>
                           <a:stretch>
                             <a:fillRect/>
                           </a:stretch>
@@ -6997,7 +6800,7 @@
                           </pic:cNvPicPr>
                         </pic:nvPicPr>
                         <pic:blipFill>
-                          <a:blip r:embed="rId24"/>
+                          <a:blip r:embed="rId23"/>
                           <a:stretch>
                             <a:fillRect/>
                           </a:stretch>
@@ -7077,7 +6880,7 @@
                           </pic:cNvPicPr>
                         </pic:nvPicPr>
                         <pic:blipFill>
-                          <a:blip r:embed="rId25"/>
+                          <a:blip r:embed="rId24"/>
                           <a:stretch>
                             <a:fillRect/>
                           </a:stretch>
@@ -7157,7 +6960,7 @@
                           </pic:cNvPicPr>
                         </pic:nvPicPr>
                         <pic:blipFill>
-                          <a:blip r:embed="rId26"/>
+                          <a:blip r:embed="rId25"/>
                           <a:stretch>
                             <a:fillRect/>
                           </a:stretch>
@@ -7571,6 +7374,7 @@
           <w:lang w:val="fr-FR"/>
         </w:rPr>
         <w:sectPr>
+          <w:headerReference w:type="default" r:id="rId27"/>
           <w:type w:val="continuous"/>
           <w:pgSz w:w="12240" w:h="15840"/>
           <w:pgMar w:top="720" w:right="720" w:bottom="360" w:left="720" w:header="720" w:footer="720" w:gutter="0"/>
@@ -7987,7 +7791,7 @@
         </w:rPr>
         <w:t xml:space="preserve">ez vos mesures en ligne sur </w:t>
       </w:r>
-      <w:hyperlink r:id="rId29" w:history="1">
+      <w:hyperlink r:id="rId28" w:history="1">
         <w:r>
           <w:rPr>
             <w:rStyle w:val="Hyperlink"/>
@@ -8021,7 +7825,7 @@
 </file>
 
 <file path=word/endnotes.xml><?xml version="1.0" encoding="utf-8"?>
-<w:endnotes xmlns:wpc="http://schemas.microsoft.com/office/word/2010/wordprocessingCanvas" xmlns:cx="http://schemas.microsoft.com/office/drawing/2014/chartex" xmlns:cx1="http://schemas.microsoft.com/office/drawing/2015/9/8/chartex" xmlns:cx2="http://schemas.microsoft.com/office/drawing/2015/10/21/chartex" xmlns:cx3="http://schemas.microsoft.com/office/drawing/2016/5/9/chartex" xmlns:cx4="http://schemas.microsoft.com/office/drawing/2016/5/10/chartex" xmlns:cx5="http://schemas.microsoft.com/office/drawing/2016/5/11/chartex" xmlns:cx6="http://schemas.microsoft.com/office/drawing/2016/5/12/chartex" xmlns:cx7="http://schemas.microsoft.com/office/drawing/2016/5/13/chartex" xmlns:cx8="http://schemas.microsoft.com/office/drawing/2016/5/14/chartex" xmlns:mc="http://schemas.openxmlformats.org/markup-compatibility/2006" xmlns:aink="http://schemas.microsoft.com/office/drawing/2016/ink" xmlns:am3d="http://schemas.microsoft.com/office/drawing/2017/model3d" xmlns:o="urn:schemas-microsoft-com:office:office" xmlns:r="http://schemas.openxmlformats.org/officeDocument/2006/relationships" xmlns:m="http://schemas.openxmlformats.org/officeDocument/2006/math" xmlns:v="urn:schemas-microsoft-com:vml" xmlns:wp14="http://schemas.microsoft.com/office/word/2010/wordprocessingDrawing" xmlns:wp="http://schemas.openxmlformats.org/drawingml/2006/wordprocessingDrawing" xmlns:w10="urn:schemas-microsoft-com:office:word" xmlns:w="http://schemas.openxmlformats.org/wordprocessingml/2006/main" xmlns:w14="http://schemas.microsoft.com/office/word/2010/wordml" xmlns:w15="http://schemas.microsoft.com/office/word/2012/wordml" xmlns:w16cid="http://schemas.microsoft.com/office/word/2016/wordml/cid" xmlns:w16se="http://schemas.microsoft.com/office/word/2015/wordml/symex" xmlns:wpg="http://schemas.microsoft.com/office/word/2010/wordprocessingGroup" xmlns:wpi="http://schemas.microsoft.com/office/word/2010/wordprocessingInk" xmlns:wne="http://schemas.microsoft.com/office/word/2006/wordml" xmlns:wps="http://schemas.microsoft.com/office/word/2010/wordprocessingShape" mc:Ignorable="w14 w15 w16se w16cid wp14">
+<w:endnotes xmlns:wpc="http://schemas.microsoft.com/office/word/2010/wordprocessingCanvas" xmlns:cx="http://schemas.microsoft.com/office/drawing/2014/chartex" xmlns:cx1="http://schemas.microsoft.com/office/drawing/2015/9/8/chartex" xmlns:cx2="http://schemas.microsoft.com/office/drawing/2015/10/21/chartex" xmlns:cx3="http://schemas.microsoft.com/office/drawing/2016/5/9/chartex" xmlns:cx4="http://schemas.microsoft.com/office/drawing/2016/5/10/chartex" xmlns:cx5="http://schemas.microsoft.com/office/drawing/2016/5/11/chartex" xmlns:cx6="http://schemas.microsoft.com/office/drawing/2016/5/12/chartex" xmlns:cx7="http://schemas.microsoft.com/office/drawing/2016/5/13/chartex" xmlns:cx8="http://schemas.microsoft.com/office/drawing/2016/5/14/chartex" xmlns:mc="http://schemas.openxmlformats.org/markup-compatibility/2006" xmlns:aink="http://schemas.microsoft.com/office/drawing/2016/ink" xmlns:am3d="http://schemas.microsoft.com/office/drawing/2017/model3d" xmlns:o="urn:schemas-microsoft-com:office:office" xmlns:oel="http://schemas.microsoft.com/office/2019/extlst" xmlns:r="http://schemas.openxmlformats.org/officeDocument/2006/relationships" xmlns:m="http://schemas.openxmlformats.org/officeDocument/2006/math" xmlns:v="urn:schemas-microsoft-com:vml" xmlns:wp14="http://schemas.microsoft.com/office/word/2010/wordprocessingDrawing" xmlns:wp="http://schemas.openxmlformats.org/drawingml/2006/wordprocessingDrawing" xmlns:w10="urn:schemas-microsoft-com:office:word" xmlns:w="http://schemas.openxmlformats.org/wordprocessingml/2006/main" xmlns:w14="http://schemas.microsoft.com/office/word/2010/wordml" xmlns:w15="http://schemas.microsoft.com/office/word/2012/wordml" xmlns:w16cex="http://schemas.microsoft.com/office/word/2018/wordml/cex" xmlns:w16cid="http://schemas.microsoft.com/office/word/2016/wordml/cid" xmlns:w16="http://schemas.microsoft.com/office/word/2018/wordml" xmlns:w16sdtdh="http://schemas.microsoft.com/office/word/2020/wordml/sdtdatahash" xmlns:w16se="http://schemas.microsoft.com/office/word/2015/wordml/symex" xmlns:wpg="http://schemas.microsoft.com/office/word/2010/wordprocessingGroup" xmlns:wpi="http://schemas.microsoft.com/office/word/2010/wordprocessingInk" xmlns:wne="http://schemas.microsoft.com/office/word/2006/wordml" xmlns:wps="http://schemas.microsoft.com/office/word/2010/wordprocessingShape" mc:Ignorable="w14 w15 w16se w16cid w16 w16cex w16sdtdh wp14">
   <w:endnote w:type="separator" w:id="-1">
     <w:p>
       <w:r>
@@ -8040,7 +7844,7 @@
 </file>
 
 <file path=word/footnotes.xml><?xml version="1.0" encoding="utf-8"?>
-<w:footnotes xmlns:wpc="http://schemas.microsoft.com/office/word/2010/wordprocessingCanvas" xmlns:cx="http://schemas.microsoft.com/office/drawing/2014/chartex" xmlns:cx1="http://schemas.microsoft.com/office/drawing/2015/9/8/chartex" xmlns:cx2="http://schemas.microsoft.com/office/drawing/2015/10/21/chartex" xmlns:cx3="http://schemas.microsoft.com/office/drawing/2016/5/9/chartex" xmlns:cx4="http://schemas.microsoft.com/office/drawing/2016/5/10/chartex" xmlns:cx5="http://schemas.microsoft.com/office/drawing/2016/5/11/chartex" xmlns:cx6="http://schemas.microsoft.com/office/drawing/2016/5/12/chartex" xmlns:cx7="http://schemas.microsoft.com/office/drawing/2016/5/13/chartex" xmlns:cx8="http://schemas.microsoft.com/office/drawing/2016/5/14/chartex" xmlns:mc="http://schemas.openxmlformats.org/markup-compatibility/2006" xmlns:aink="http://schemas.microsoft.com/office/drawing/2016/ink" xmlns:am3d="http://schemas.microsoft.com/office/drawing/2017/model3d" xmlns:o="urn:schemas-microsoft-com:office:office" xmlns:r="http://schemas.openxmlformats.org/officeDocument/2006/relationships" xmlns:m="http://schemas.openxmlformats.org/officeDocument/2006/math" xmlns:v="urn:schemas-microsoft-com:vml" xmlns:wp14="http://schemas.microsoft.com/office/word/2010/wordprocessingDrawing" xmlns:wp="http://schemas.openxmlformats.org/drawingml/2006/wordprocessingDrawing" xmlns:w10="urn:schemas-microsoft-com:office:word" xmlns:w="http://schemas.openxmlformats.org/wordprocessingml/2006/main" xmlns:w14="http://schemas.microsoft.com/office/word/2010/wordml" xmlns:w15="http://schemas.microsoft.com/office/word/2012/wordml" xmlns:w16cid="http://schemas.microsoft.com/office/word/2016/wordml/cid" xmlns:w16se="http://schemas.microsoft.com/office/word/2015/wordml/symex" xmlns:wpg="http://schemas.microsoft.com/office/word/2010/wordprocessingGroup" xmlns:wpi="http://schemas.microsoft.com/office/word/2010/wordprocessingInk" xmlns:wne="http://schemas.microsoft.com/office/word/2006/wordml" xmlns:wps="http://schemas.microsoft.com/office/word/2010/wordprocessingShape" mc:Ignorable="w14 w15 w16se w16cid wp14">
+<w:footnotes xmlns:wpc="http://schemas.microsoft.com/office/word/2010/wordprocessingCanvas" xmlns:cx="http://schemas.microsoft.com/office/drawing/2014/chartex" xmlns:cx1="http://schemas.microsoft.com/office/drawing/2015/9/8/chartex" xmlns:cx2="http://schemas.microsoft.com/office/drawing/2015/10/21/chartex" xmlns:cx3="http://schemas.microsoft.com/office/drawing/2016/5/9/chartex" xmlns:cx4="http://schemas.microsoft.com/office/drawing/2016/5/10/chartex" xmlns:cx5="http://schemas.microsoft.com/office/drawing/2016/5/11/chartex" xmlns:cx6="http://schemas.microsoft.com/office/drawing/2016/5/12/chartex" xmlns:cx7="http://schemas.microsoft.com/office/drawing/2016/5/13/chartex" xmlns:cx8="http://schemas.microsoft.com/office/drawing/2016/5/14/chartex" xmlns:mc="http://schemas.openxmlformats.org/markup-compatibility/2006" xmlns:aink="http://schemas.microsoft.com/office/drawing/2016/ink" xmlns:am3d="http://schemas.microsoft.com/office/drawing/2017/model3d" xmlns:o="urn:schemas-microsoft-com:office:office" xmlns:oel="http://schemas.microsoft.com/office/2019/extlst" xmlns:r="http://schemas.openxmlformats.org/officeDocument/2006/relationships" xmlns:m="http://schemas.openxmlformats.org/officeDocument/2006/math" xmlns:v="urn:schemas-microsoft-com:vml" xmlns:wp14="http://schemas.microsoft.com/office/word/2010/wordprocessingDrawing" xmlns:wp="http://schemas.openxmlformats.org/drawingml/2006/wordprocessingDrawing" xmlns:w10="urn:schemas-microsoft-com:office:word" xmlns:w="http://schemas.openxmlformats.org/wordprocessingml/2006/main" xmlns:w14="http://schemas.microsoft.com/office/word/2010/wordml" xmlns:w15="http://schemas.microsoft.com/office/word/2012/wordml" xmlns:w16cex="http://schemas.microsoft.com/office/word/2018/wordml/cex" xmlns:w16cid="http://schemas.microsoft.com/office/word/2016/wordml/cid" xmlns:w16="http://schemas.microsoft.com/office/word/2018/wordml" xmlns:w16sdtdh="http://schemas.microsoft.com/office/word/2020/wordml/sdtdatahash" xmlns:w16se="http://schemas.microsoft.com/office/word/2015/wordml/symex" xmlns:wpg="http://schemas.microsoft.com/office/word/2010/wordprocessingGroup" xmlns:wpi="http://schemas.microsoft.com/office/word/2010/wordprocessingInk" xmlns:wne="http://schemas.microsoft.com/office/word/2006/wordml" xmlns:wps="http://schemas.microsoft.com/office/word/2010/wordprocessingShape" mc:Ignorable="w14 w15 w16se w16cid w16 w16cex w16sdtdh wp14">
   <w:footnote w:type="separator" w:id="-1">
     <w:p>
       <w:r>
@@ -8059,7 +7863,7 @@
 </file>
 
 <file path=word/header1.xml><?xml version="1.0" encoding="utf-8"?>
-<w:hdr xmlns:wpc="http://schemas.microsoft.com/office/word/2010/wordprocessingCanvas" xmlns:cx="http://schemas.microsoft.com/office/drawing/2014/chartex" xmlns:cx1="http://schemas.microsoft.com/office/drawing/2015/9/8/chartex" xmlns:cx2="http://schemas.microsoft.com/office/drawing/2015/10/21/chartex" xmlns:cx3="http://schemas.microsoft.com/office/drawing/2016/5/9/chartex" xmlns:cx4="http://schemas.microsoft.com/office/drawing/2016/5/10/chartex" xmlns:cx5="http://schemas.microsoft.com/office/drawing/2016/5/11/chartex" xmlns:cx6="http://schemas.microsoft.com/office/drawing/2016/5/12/chartex" xmlns:cx7="http://schemas.microsoft.com/office/drawing/2016/5/13/chartex" xmlns:cx8="http://schemas.microsoft.com/office/drawing/2016/5/14/chartex" xmlns:mc="http://schemas.openxmlformats.org/markup-compatibility/2006" xmlns:aink="http://schemas.microsoft.com/office/drawing/2016/ink" xmlns:am3d="http://schemas.microsoft.com/office/drawing/2017/model3d" xmlns:o="urn:schemas-microsoft-com:office:office" xmlns:r="http://schemas.openxmlformats.org/officeDocument/2006/relationships" xmlns:m="http://schemas.openxmlformats.org/officeDocument/2006/math" xmlns:v="urn:schemas-microsoft-com:vml" xmlns:wp14="http://schemas.microsoft.com/office/word/2010/wordprocessingDrawing" xmlns:wp="http://schemas.openxmlformats.org/drawingml/2006/wordprocessingDrawing" xmlns:w10="urn:schemas-microsoft-com:office:word" xmlns:w="http://schemas.openxmlformats.org/wordprocessingml/2006/main" xmlns:w14="http://schemas.microsoft.com/office/word/2010/wordml" xmlns:w15="http://schemas.microsoft.com/office/word/2012/wordml" xmlns:w16cid="http://schemas.microsoft.com/office/word/2016/wordml/cid" xmlns:w16se="http://schemas.microsoft.com/office/word/2015/wordml/symex" xmlns:wpg="http://schemas.microsoft.com/office/word/2010/wordprocessingGroup" xmlns:wpi="http://schemas.microsoft.com/office/word/2010/wordprocessingInk" xmlns:wne="http://schemas.microsoft.com/office/word/2006/wordml" xmlns:wps="http://schemas.microsoft.com/office/word/2010/wordprocessingShape" mc:Ignorable="w14 w15 w16se w16cid wp14">
+<w:hdr xmlns:wpc="http://schemas.microsoft.com/office/word/2010/wordprocessingCanvas" xmlns:cx="http://schemas.microsoft.com/office/drawing/2014/chartex" xmlns:cx1="http://schemas.microsoft.com/office/drawing/2015/9/8/chartex" xmlns:cx2="http://schemas.microsoft.com/office/drawing/2015/10/21/chartex" xmlns:cx3="http://schemas.microsoft.com/office/drawing/2016/5/9/chartex" xmlns:cx4="http://schemas.microsoft.com/office/drawing/2016/5/10/chartex" xmlns:cx5="http://schemas.microsoft.com/office/drawing/2016/5/11/chartex" xmlns:cx6="http://schemas.microsoft.com/office/drawing/2016/5/12/chartex" xmlns:cx7="http://schemas.microsoft.com/office/drawing/2016/5/13/chartex" xmlns:cx8="http://schemas.microsoft.com/office/drawing/2016/5/14/chartex" xmlns:mc="http://schemas.openxmlformats.org/markup-compatibility/2006" xmlns:aink="http://schemas.microsoft.com/office/drawing/2016/ink" xmlns:am3d="http://schemas.microsoft.com/office/drawing/2017/model3d" xmlns:o="urn:schemas-microsoft-com:office:office" xmlns:oel="http://schemas.microsoft.com/office/2019/extlst" xmlns:r="http://schemas.openxmlformats.org/officeDocument/2006/relationships" xmlns:m="http://schemas.openxmlformats.org/officeDocument/2006/math" xmlns:v="urn:schemas-microsoft-com:vml" xmlns:wp14="http://schemas.microsoft.com/office/word/2010/wordprocessingDrawing" xmlns:wp="http://schemas.openxmlformats.org/drawingml/2006/wordprocessingDrawing" xmlns:w10="urn:schemas-microsoft-com:office:word" xmlns:w="http://schemas.openxmlformats.org/wordprocessingml/2006/main" xmlns:w14="http://schemas.microsoft.com/office/word/2010/wordml" xmlns:w15="http://schemas.microsoft.com/office/word/2012/wordml" xmlns:w16cex="http://schemas.microsoft.com/office/word/2018/wordml/cex" xmlns:w16cid="http://schemas.microsoft.com/office/word/2016/wordml/cid" xmlns:w16="http://schemas.microsoft.com/office/word/2018/wordml" xmlns:w16sdtdh="http://schemas.microsoft.com/office/word/2020/wordml/sdtdatahash" xmlns:w16se="http://schemas.microsoft.com/office/word/2015/wordml/symex" xmlns:wpg="http://schemas.microsoft.com/office/word/2010/wordprocessingGroup" xmlns:wpi="http://schemas.microsoft.com/office/word/2010/wordprocessingInk" xmlns:wne="http://schemas.microsoft.com/office/word/2006/wordml" xmlns:wps="http://schemas.microsoft.com/office/word/2010/wordprocessingShape" mc:Ignorable="w14 w15 w16se w16cid w16 w16cex w16sdtdh wp14">
   <w:p>
     <w:pPr>
       <w:pStyle w:val="Header"/>
@@ -8069,92 +7873,7 @@
         <w:noProof/>
       </w:rPr>
       <w:drawing>
-        <wp:anchor distT="0" distB="0" distL="114300" distR="114300" simplePos="0" relativeHeight="251656192" behindDoc="0" locked="0" layoutInCell="1" allowOverlap="1" wp14:anchorId="2D6FAD7B" wp14:editId="305F0114">
-          <wp:simplePos x="0" y="0"/>
-          <wp:positionH relativeFrom="column">
-            <wp:posOffset>-457200</wp:posOffset>
-          </wp:positionH>
-          <wp:positionV relativeFrom="paragraph">
-            <wp:posOffset>-457200</wp:posOffset>
-          </wp:positionV>
-          <wp:extent cx="7769860" cy="1176020"/>
-          <wp:effectExtent l="0" t="0" r="0" b="0"/>
-          <wp:wrapTight wrapText="bothSides">
-            <wp:wrapPolygon edited="0">
-              <wp:start x="0" y="0"/>
-              <wp:lineTo x="0" y="21343"/>
-              <wp:lineTo x="21554" y="21343"/>
-              <wp:lineTo x="21554" y="0"/>
-              <wp:lineTo x="0" y="0"/>
-            </wp:wrapPolygon>
-          </wp:wrapTight>
-          <wp:docPr id="1" name="Picture 1"/>
-          <wp:cNvGraphicFramePr>
-            <a:graphicFrameLocks xmlns:a="http://schemas.openxmlformats.org/drawingml/2006/main" noChangeAspect="1"/>
-          </wp:cNvGraphicFramePr>
-          <a:graphic xmlns:a="http://schemas.openxmlformats.org/drawingml/2006/main">
-            <a:graphicData uri="http://schemas.openxmlformats.org/drawingml/2006/picture">
-              <pic:pic xmlns:pic="http://schemas.openxmlformats.org/drawingml/2006/picture">
-                <pic:nvPicPr>
-                  <pic:cNvPr id="0" name="Picture 1"/>
-                  <pic:cNvPicPr>
-                    <a:picLocks noChangeAspect="1" noChangeArrowheads="1"/>
-                  </pic:cNvPicPr>
-                </pic:nvPicPr>
-                <pic:blipFill>
-                  <a:blip r:embed="rId1">
-                    <a:extLst>
-                      <a:ext uri="{28A0092B-C50C-407E-A947-70E740481C1C}">
-                        <a14:useLocalDpi xmlns:a14="http://schemas.microsoft.com/office/drawing/2010/main" val="0"/>
-                      </a:ext>
-                    </a:extLst>
-                  </a:blip>
-                  <a:srcRect/>
-                  <a:stretch>
-                    <a:fillRect/>
-                  </a:stretch>
-                </pic:blipFill>
-                <pic:spPr bwMode="auto">
-                  <a:xfrm>
-                    <a:off x="0" y="0"/>
-                    <a:ext cx="7769860" cy="1176020"/>
-                  </a:xfrm>
-                  <a:prstGeom prst="rect">
-                    <a:avLst/>
-                  </a:prstGeom>
-                  <a:noFill/>
-                  <a:ln>
-                    <a:noFill/>
-                  </a:ln>
-                </pic:spPr>
-              </pic:pic>
-            </a:graphicData>
-          </a:graphic>
-          <wp14:sizeRelH relativeFrom="page">
-            <wp14:pctWidth>0</wp14:pctWidth>
-          </wp14:sizeRelH>
-          <wp14:sizeRelV relativeFrom="page">
-            <wp14:pctHeight>0</wp14:pctHeight>
-          </wp14:sizeRelV>
-        </wp:anchor>
-      </w:drawing>
-    </w:r>
-  </w:p>
-</w:hdr>
-</file>
-
-<file path=word/header2.xml><?xml version="1.0" encoding="utf-8"?>
-<w:hdr xmlns:wpc="http://schemas.microsoft.com/office/word/2010/wordprocessingCanvas" xmlns:cx="http://schemas.microsoft.com/office/drawing/2014/chartex" xmlns:cx1="http://schemas.microsoft.com/office/drawing/2015/9/8/chartex" xmlns:cx2="http://schemas.microsoft.com/office/drawing/2015/10/21/chartex" xmlns:cx3="http://schemas.microsoft.com/office/drawing/2016/5/9/chartex" xmlns:cx4="http://schemas.microsoft.com/office/drawing/2016/5/10/chartex" xmlns:cx5="http://schemas.microsoft.com/office/drawing/2016/5/11/chartex" xmlns:cx6="http://schemas.microsoft.com/office/drawing/2016/5/12/chartex" xmlns:cx7="http://schemas.microsoft.com/office/drawing/2016/5/13/chartex" xmlns:cx8="http://schemas.microsoft.com/office/drawing/2016/5/14/chartex" xmlns:mc="http://schemas.openxmlformats.org/markup-compatibility/2006" xmlns:aink="http://schemas.microsoft.com/office/drawing/2016/ink" xmlns:am3d="http://schemas.microsoft.com/office/drawing/2017/model3d" xmlns:o="urn:schemas-microsoft-com:office:office" xmlns:r="http://schemas.openxmlformats.org/officeDocument/2006/relationships" xmlns:m="http://schemas.openxmlformats.org/officeDocument/2006/math" xmlns:v="urn:schemas-microsoft-com:vml" xmlns:wp14="http://schemas.microsoft.com/office/word/2010/wordprocessingDrawing" xmlns:wp="http://schemas.openxmlformats.org/drawingml/2006/wordprocessingDrawing" xmlns:w10="urn:schemas-microsoft-com:office:word" xmlns:w="http://schemas.openxmlformats.org/wordprocessingml/2006/main" xmlns:w14="http://schemas.microsoft.com/office/word/2010/wordml" xmlns:w15="http://schemas.microsoft.com/office/word/2012/wordml" xmlns:w16cid="http://schemas.microsoft.com/office/word/2016/wordml/cid" xmlns:w16se="http://schemas.microsoft.com/office/word/2015/wordml/symex" xmlns:wpg="http://schemas.microsoft.com/office/word/2010/wordprocessingGroup" xmlns:wpi="http://schemas.microsoft.com/office/word/2010/wordprocessingInk" xmlns:wne="http://schemas.microsoft.com/office/word/2006/wordml" xmlns:wps="http://schemas.microsoft.com/office/word/2010/wordprocessingShape" mc:Ignorable="w14 w15 w16se w16cid wp14">
-  <w:p>
-    <w:pPr>
-      <w:pStyle w:val="Header"/>
-    </w:pPr>
-    <w:r>
-      <w:rPr>
-        <w:noProof/>
-      </w:rPr>
-      <w:drawing>
-        <wp:anchor distT="0" distB="0" distL="114300" distR="114300" simplePos="0" relativeHeight="251655168" behindDoc="0" locked="0" layoutInCell="1" allowOverlap="1" wp14:anchorId="47B93B59" wp14:editId="2826B26E">
+        <wp:anchor distT="0" distB="0" distL="114300" distR="114300" simplePos="0" relativeHeight="251657216" behindDoc="0" locked="0" layoutInCell="1" allowOverlap="1" wp14:anchorId="47B93B59" wp14:editId="2826B26E">
           <wp:simplePos x="0" y="0"/>
           <wp:positionH relativeFrom="column">
             <wp:posOffset>-457200</wp:posOffset>
@@ -8228,8 +7947,8 @@
 </w:hdr>
 </file>
 
-<file path=word/header3.xml><?xml version="1.0" encoding="utf-8"?>
-<w:hdr xmlns:wpc="http://schemas.microsoft.com/office/word/2010/wordprocessingCanvas" xmlns:cx="http://schemas.microsoft.com/office/drawing/2014/chartex" xmlns:cx1="http://schemas.microsoft.com/office/drawing/2015/9/8/chartex" xmlns:cx2="http://schemas.microsoft.com/office/drawing/2015/10/21/chartex" xmlns:cx3="http://schemas.microsoft.com/office/drawing/2016/5/9/chartex" xmlns:cx4="http://schemas.microsoft.com/office/drawing/2016/5/10/chartex" xmlns:cx5="http://schemas.microsoft.com/office/drawing/2016/5/11/chartex" xmlns:cx6="http://schemas.microsoft.com/office/drawing/2016/5/12/chartex" xmlns:cx7="http://schemas.microsoft.com/office/drawing/2016/5/13/chartex" xmlns:cx8="http://schemas.microsoft.com/office/drawing/2016/5/14/chartex" xmlns:mc="http://schemas.openxmlformats.org/markup-compatibility/2006" xmlns:aink="http://schemas.microsoft.com/office/drawing/2016/ink" xmlns:am3d="http://schemas.microsoft.com/office/drawing/2017/model3d" xmlns:o="urn:schemas-microsoft-com:office:office" xmlns:r="http://schemas.openxmlformats.org/officeDocument/2006/relationships" xmlns:m="http://schemas.openxmlformats.org/officeDocument/2006/math" xmlns:v="urn:schemas-microsoft-com:vml" xmlns:wp14="http://schemas.microsoft.com/office/word/2010/wordprocessingDrawing" xmlns:wp="http://schemas.openxmlformats.org/drawingml/2006/wordprocessingDrawing" xmlns:w10="urn:schemas-microsoft-com:office:word" xmlns:w="http://schemas.openxmlformats.org/wordprocessingml/2006/main" xmlns:w14="http://schemas.microsoft.com/office/word/2010/wordml" xmlns:w15="http://schemas.microsoft.com/office/word/2012/wordml" xmlns:w16cid="http://schemas.microsoft.com/office/word/2016/wordml/cid" xmlns:w16se="http://schemas.microsoft.com/office/word/2015/wordml/symex" xmlns:wpg="http://schemas.microsoft.com/office/word/2010/wordprocessingGroup" xmlns:wpi="http://schemas.microsoft.com/office/word/2010/wordprocessingInk" xmlns:wne="http://schemas.microsoft.com/office/word/2006/wordml" xmlns:wps="http://schemas.microsoft.com/office/word/2010/wordprocessingShape" mc:Ignorable="w14 w15 w16se w16cid wp14">
+<file path=word/header2.xml><?xml version="1.0" encoding="utf-8"?>
+<w:hdr xmlns:wpc="http://schemas.microsoft.com/office/word/2010/wordprocessingCanvas" xmlns:cx="http://schemas.microsoft.com/office/drawing/2014/chartex" xmlns:cx1="http://schemas.microsoft.com/office/drawing/2015/9/8/chartex" xmlns:cx2="http://schemas.microsoft.com/office/drawing/2015/10/21/chartex" xmlns:cx3="http://schemas.microsoft.com/office/drawing/2016/5/9/chartex" xmlns:cx4="http://schemas.microsoft.com/office/drawing/2016/5/10/chartex" xmlns:cx5="http://schemas.microsoft.com/office/drawing/2016/5/11/chartex" xmlns:cx6="http://schemas.microsoft.com/office/drawing/2016/5/12/chartex" xmlns:cx7="http://schemas.microsoft.com/office/drawing/2016/5/13/chartex" xmlns:cx8="http://schemas.microsoft.com/office/drawing/2016/5/14/chartex" xmlns:mc="http://schemas.openxmlformats.org/markup-compatibility/2006" xmlns:aink="http://schemas.microsoft.com/office/drawing/2016/ink" xmlns:am3d="http://schemas.microsoft.com/office/drawing/2017/model3d" xmlns:o="urn:schemas-microsoft-com:office:office" xmlns:oel="http://schemas.microsoft.com/office/2019/extlst" xmlns:r="http://schemas.openxmlformats.org/officeDocument/2006/relationships" xmlns:m="http://schemas.openxmlformats.org/officeDocument/2006/math" xmlns:v="urn:schemas-microsoft-com:vml" xmlns:wp14="http://schemas.microsoft.com/office/word/2010/wordprocessingDrawing" xmlns:wp="http://schemas.openxmlformats.org/drawingml/2006/wordprocessingDrawing" xmlns:w10="urn:schemas-microsoft-com:office:word" xmlns:w="http://schemas.openxmlformats.org/wordprocessingml/2006/main" xmlns:w14="http://schemas.microsoft.com/office/word/2010/wordml" xmlns:w15="http://schemas.microsoft.com/office/word/2012/wordml" xmlns:w16cex="http://schemas.microsoft.com/office/word/2018/wordml/cex" xmlns:w16cid="http://schemas.microsoft.com/office/word/2016/wordml/cid" xmlns:w16="http://schemas.microsoft.com/office/word/2018/wordml" xmlns:w16sdtdh="http://schemas.microsoft.com/office/word/2020/wordml/sdtdatahash" xmlns:w16se="http://schemas.microsoft.com/office/word/2015/wordml/symex" xmlns:wpg="http://schemas.microsoft.com/office/word/2010/wordprocessingGroup" xmlns:wpi="http://schemas.microsoft.com/office/word/2010/wordprocessingInk" xmlns:wne="http://schemas.microsoft.com/office/word/2006/wordml" xmlns:wps="http://schemas.microsoft.com/office/word/2010/wordprocessingShape" mc:Ignorable="w14 w15 w16se w16cid w16 w16cex w16sdtdh wp14">
   <w:p>
     <w:pPr>
       <w:pStyle w:val="Header"/>
@@ -8239,7 +7958,7 @@
         <w:noProof/>
       </w:rPr>
       <w:drawing>
-        <wp:anchor distT="0" distB="0" distL="114300" distR="114300" simplePos="0" relativeHeight="251660288" behindDoc="0" locked="0" layoutInCell="1" allowOverlap="1" wp14:anchorId="7DF5D888" wp14:editId="5B80E42C">
+        <wp:anchor distT="0" distB="0" distL="114300" distR="114300" simplePos="0" relativeHeight="251659264" behindDoc="0" locked="0" layoutInCell="1" allowOverlap="1" wp14:anchorId="7DF5D888" wp14:editId="5B80E42C">
           <wp:simplePos x="0" y="0"/>
           <wp:positionH relativeFrom="column">
             <wp:posOffset>-457200</wp:posOffset>
@@ -8314,7 +8033,7 @@
 </file>
 
 <file path=word/numbering.xml><?xml version="1.0" encoding="utf-8"?>
-<w:numbering xmlns:wpc="http://schemas.microsoft.com/office/word/2010/wordprocessingCanvas" xmlns:cx="http://schemas.microsoft.com/office/drawing/2014/chartex" xmlns:cx1="http://schemas.microsoft.com/office/drawing/2015/9/8/chartex" xmlns:cx2="http://schemas.microsoft.com/office/drawing/2015/10/21/chartex" xmlns:cx3="http://schemas.microsoft.com/office/drawing/2016/5/9/chartex" xmlns:cx4="http://schemas.microsoft.com/office/drawing/2016/5/10/chartex" xmlns:cx5="http://schemas.microsoft.com/office/drawing/2016/5/11/chartex" xmlns:cx6="http://schemas.microsoft.com/office/drawing/2016/5/12/chartex" xmlns:cx7="http://schemas.microsoft.com/office/drawing/2016/5/13/chartex" xmlns:cx8="http://schemas.microsoft.com/office/drawing/2016/5/14/chartex" xmlns:mc="http://schemas.openxmlformats.org/markup-compatibility/2006" xmlns:aink="http://schemas.microsoft.com/office/drawing/2016/ink" xmlns:am3d="http://schemas.microsoft.com/office/drawing/2017/model3d" xmlns:o="urn:schemas-microsoft-com:office:office" xmlns:r="http://schemas.openxmlformats.org/officeDocument/2006/relationships" xmlns:m="http://schemas.openxmlformats.org/officeDocument/2006/math" xmlns:v="urn:schemas-microsoft-com:vml" xmlns:wp14="http://schemas.microsoft.com/office/word/2010/wordprocessingDrawing" xmlns:wp="http://schemas.openxmlformats.org/drawingml/2006/wordprocessingDrawing" xmlns:w10="urn:schemas-microsoft-com:office:word" xmlns:w="http://schemas.openxmlformats.org/wordprocessingml/2006/main" xmlns:w14="http://schemas.microsoft.com/office/word/2010/wordml" xmlns:w15="http://schemas.microsoft.com/office/word/2012/wordml" xmlns:w16cid="http://schemas.microsoft.com/office/word/2016/wordml/cid" xmlns:w16se="http://schemas.microsoft.com/office/word/2015/wordml/symex" xmlns:wpg="http://schemas.microsoft.com/office/word/2010/wordprocessingGroup" xmlns:wpi="http://schemas.microsoft.com/office/word/2010/wordprocessingInk" xmlns:wne="http://schemas.microsoft.com/office/word/2006/wordml" xmlns:wps="http://schemas.microsoft.com/office/word/2010/wordprocessingShape" mc:Ignorable="w14 w15 w16se w16cid wp14">
+<w:numbering xmlns:wpc="http://schemas.microsoft.com/office/word/2010/wordprocessingCanvas" xmlns:cx="http://schemas.microsoft.com/office/drawing/2014/chartex" xmlns:cx1="http://schemas.microsoft.com/office/drawing/2015/9/8/chartex" xmlns:cx2="http://schemas.microsoft.com/office/drawing/2015/10/21/chartex" xmlns:cx3="http://schemas.microsoft.com/office/drawing/2016/5/9/chartex" xmlns:cx4="http://schemas.microsoft.com/office/drawing/2016/5/10/chartex" xmlns:cx5="http://schemas.microsoft.com/office/drawing/2016/5/11/chartex" xmlns:cx6="http://schemas.microsoft.com/office/drawing/2016/5/12/chartex" xmlns:cx7="http://schemas.microsoft.com/office/drawing/2016/5/13/chartex" xmlns:cx8="http://schemas.microsoft.com/office/drawing/2016/5/14/chartex" xmlns:mc="http://schemas.openxmlformats.org/markup-compatibility/2006" xmlns:aink="http://schemas.microsoft.com/office/drawing/2016/ink" xmlns:am3d="http://schemas.microsoft.com/office/drawing/2017/model3d" xmlns:o="urn:schemas-microsoft-com:office:office" xmlns:oel="http://schemas.microsoft.com/office/2019/extlst" xmlns:r="http://schemas.openxmlformats.org/officeDocument/2006/relationships" xmlns:m="http://schemas.openxmlformats.org/officeDocument/2006/math" xmlns:v="urn:schemas-microsoft-com:vml" xmlns:wp14="http://schemas.microsoft.com/office/word/2010/wordprocessingDrawing" xmlns:wp="http://schemas.openxmlformats.org/drawingml/2006/wordprocessingDrawing" xmlns:w10="urn:schemas-microsoft-com:office:word" xmlns:w="http://schemas.openxmlformats.org/wordprocessingml/2006/main" xmlns:w14="http://schemas.microsoft.com/office/word/2010/wordml" xmlns:w15="http://schemas.microsoft.com/office/word/2012/wordml" xmlns:w16cex="http://schemas.microsoft.com/office/word/2018/wordml/cex" xmlns:w16cid="http://schemas.microsoft.com/office/word/2016/wordml/cid" xmlns:w16="http://schemas.microsoft.com/office/word/2018/wordml" xmlns:w16sdtdh="http://schemas.microsoft.com/office/word/2020/wordml/sdtdatahash" xmlns:w16se="http://schemas.microsoft.com/office/word/2015/wordml/symex" xmlns:wpg="http://schemas.microsoft.com/office/word/2010/wordprocessingGroup" xmlns:wpi="http://schemas.microsoft.com/office/word/2010/wordprocessingInk" xmlns:wne="http://schemas.microsoft.com/office/word/2006/wordml" xmlns:wps="http://schemas.microsoft.com/office/word/2010/wordprocessingShape" mc:Ignorable="w14 w15 w16se w16cid w16 w16cex w16sdtdh wp14">
   <w:abstractNum w:abstractNumId="0" w15:restartNumberingAfterBreak="0">
     <w:nsid w:val="FFFFFF1D"/>
     <w:multiLevelType w:val="multilevel"/>
@@ -8545,17 +8264,17 @@
       </w:pPr>
     </w:lvl>
   </w:abstractNum>
-  <w:num w:numId="1">
+  <w:num w:numId="1" w16cid:durableId="1737897679">
     <w:abstractNumId w:val="0"/>
   </w:num>
-  <w:num w:numId="2">
+  <w:num w:numId="2" w16cid:durableId="2079134176">
     <w:abstractNumId w:val="1"/>
   </w:num>
 </w:numbering>
 </file>
 
 <file path=word/styles.xml><?xml version="1.0" encoding="utf-8"?>
-<w:styles xmlns:mc="http://schemas.openxmlformats.org/markup-compatibility/2006" xmlns:r="http://schemas.openxmlformats.org/officeDocument/2006/relationships" xmlns:w="http://schemas.openxmlformats.org/wordprocessingml/2006/main" xmlns:w14="http://schemas.microsoft.com/office/word/2010/wordml" xmlns:w15="http://schemas.microsoft.com/office/word/2012/wordml" xmlns:w16cid="http://schemas.microsoft.com/office/word/2016/wordml/cid" xmlns:w16se="http://schemas.microsoft.com/office/word/2015/wordml/symex" mc:Ignorable="w14 w15 w16se w16cid">
+<w:styles xmlns:mc="http://schemas.openxmlformats.org/markup-compatibility/2006" xmlns:r="http://schemas.openxmlformats.org/officeDocument/2006/relationships" xmlns:w="http://schemas.openxmlformats.org/wordprocessingml/2006/main" xmlns:w14="http://schemas.microsoft.com/office/word/2010/wordml" xmlns:w15="http://schemas.microsoft.com/office/word/2012/wordml" xmlns:w16cex="http://schemas.microsoft.com/office/word/2018/wordml/cex" xmlns:w16cid="http://schemas.microsoft.com/office/word/2016/wordml/cid" xmlns:w16="http://schemas.microsoft.com/office/word/2018/wordml" xmlns:w16sdtdh="http://schemas.microsoft.com/office/word/2020/wordml/sdtdatahash" xmlns:w16se="http://schemas.microsoft.com/office/word/2015/wordml/symex" mc:Ignorable="w14 w15 w16se w16cid w16 w16cex w16sdtdh">
   <w:docDefaults>
     <w:rPrDefault>
       <w:rPr>
@@ -8565,7 +8284,7 @@
     </w:rPrDefault>
     <w:pPrDefault/>
   </w:docDefaults>
-  <w:latentStyles w:defLockedState="0" w:defUIPriority="0" w:defSemiHidden="0" w:defUnhideWhenUsed="0" w:defQFormat="0" w:count="375">
+  <w:latentStyles w:defLockedState="0" w:defUIPriority="0" w:defSemiHidden="0" w:defUnhideWhenUsed="0" w:defQFormat="0" w:count="376">
     <w:lsdException w:name="Normal" w:qFormat="1"/>
     <w:lsdException w:name="heading 1" w:qFormat="1"/>
     <w:lsdException w:name="heading 2" w:semiHidden="1" w:unhideWhenUsed="1" w:qFormat="1"/>
@@ -8922,6 +8641,7 @@
     <w:lsdException w:name="Smart Hyperlink" w:semiHidden="1" w:uiPriority="99" w:unhideWhenUsed="1"/>
     <w:lsdException w:name="Hashtag" w:semiHidden="1" w:uiPriority="99" w:unhideWhenUsed="1"/>
     <w:lsdException w:name="Unresolved Mention" w:semiHidden="1" w:uiPriority="99" w:unhideWhenUsed="1"/>
+    <w:lsdException w:name="Smart Link" w:semiHidden="1" w:uiPriority="99" w:unhideWhenUsed="1"/>
   </w:latentStyles>
   <w:style w:type="paragraph" w:default="1" w:styleId="Normal">
     <w:name w:val="Normal"/>
